--- a/slider/slider.docx
+++ b/slider/slider.docx
@@ -5,6 +5,15 @@
     <w:p>
       <w:pPr>
         <w:bidi/>
+        <w:rPr>
+          <w:noProof/>
+          <w:sz w:val="44"/>
+          <w:szCs w:val="44"/>
+          <w:rtl/>
+          <w:lang w:bidi="fa-IR"/>
+        </w:rPr>
+      </w:pPr>
+      <w:r>
         <w:rPr>
           <w:rFonts w:hint="cs"/>
           <w:noProof/>
@@ -13,7 +22,17 @@
           <w:rtl/>
           <w:lang w:bidi="fa-IR"/>
         </w:rPr>
-      </w:pPr>
+        <w:t xml:space="preserve">برای ساخت اسلایدر باید اپی برای آن ساخت  و مدل </w:t>
+      </w:r>
+      <w:r>
+        <w:rPr>
+          <w:noProof/>
+          <w:sz w:val="44"/>
+          <w:szCs w:val="44"/>
+          <w:lang w:bidi="fa-IR"/>
+        </w:rPr>
+        <w:t>Slide</w:t>
+      </w:r>
       <w:r>
         <w:rPr>
           <w:rFonts w:hint="cs"/>
@@ -23,57 +42,46 @@
           <w:rtl/>
           <w:lang w:bidi="fa-IR"/>
         </w:rPr>
-        <w:t xml:space="preserve">برای ساخت اسلایدر باید اپی برای آن ساخت  و مدل </w:t>
-      </w:r>
-      <w:r>
-        <w:rPr>
+        <w:t xml:space="preserve"> را پیاده سازی کرد و درنهایت برای ساخت هر اسلاید ازش استفاده میکنیم</w:t>
+      </w:r>
+    </w:p>
+    <w:p>
+      <w:pPr>
+        <w:bidi/>
+        <w:jc w:val="right"/>
+        <w:rPr>
+          <w:b/>
+          <w:bCs/>
           <w:noProof/>
-          <w:sz w:val="44"/>
-          <w:szCs w:val="44"/>
-          <w:lang w:bidi="fa-IR"/>
-        </w:rPr>
-        <w:t>Slide</w:t>
-      </w:r>
-      <w:r>
-        <w:rPr>
-          <w:rFonts w:hint="cs"/>
+          <w:color w:val="FF0000"/>
+          <w:sz w:val="60"/>
+          <w:szCs w:val="60"/>
+        </w:rPr>
+      </w:pPr>
+      <w:r>
+        <w:rPr>
           <w:noProof/>
-          <w:sz w:val="44"/>
-          <w:szCs w:val="44"/>
-          <w:rtl/>
-          <w:lang w:bidi="fa-IR"/>
-        </w:rPr>
-        <w:t xml:space="preserve"> را پیاده سازی کرد و درنهایت برای ساخت هر اسلاید ازش استفاده میکنیم</w:t>
-      </w:r>
-    </w:p>
-    <w:p>
-      <w:pPr>
-        <w:bidi/>
-        <w:rPr>
-          <w:noProof/>
-        </w:rPr>
-      </w:pPr>
-    </w:p>
-    <w:p>
-      <w:pPr>
-        <w:bidi/>
-        <w:rPr>
-          <w:noProof/>
-        </w:rPr>
-      </w:pPr>
-    </w:p>
-    <w:p>
-      <w:pPr>
-        <w:bidi/>
-      </w:pPr>
-      <w:r>
-        <w:rPr>
-          <w:noProof/>
         </w:rPr>
         <w:drawing>
-          <wp:inline distT="0" distB="0" distL="0" distR="0" wp14:anchorId="6935D393" wp14:editId="35CD302A">
-            <wp:extent cx="6318711" cy="4000500"/>
-            <wp:effectExtent l="0" t="0" r="6350" b="0"/>
+          <wp:anchor distT="0" distB="0" distL="114300" distR="114300" simplePos="0" relativeHeight="251660288" behindDoc="1" locked="0" layoutInCell="1" allowOverlap="1" wp14:anchorId="6935D393" wp14:editId="2B12D61B">
+            <wp:simplePos x="0" y="0"/>
+            <wp:positionH relativeFrom="margin">
+              <wp:align>center</wp:align>
+            </wp:positionH>
+            <wp:positionV relativeFrom="paragraph">
+              <wp:posOffset>627380</wp:posOffset>
+            </wp:positionV>
+            <wp:extent cx="7267575" cy="4601244"/>
+            <wp:effectExtent l="0" t="0" r="0" b="8890"/>
+            <wp:wrapTight wrapText="bothSides">
+              <wp:wrapPolygon edited="0">
+                <wp:start x="0" y="0"/>
+                <wp:lineTo x="0" y="21552"/>
+                <wp:lineTo x="21515" y="21552"/>
+                <wp:lineTo x="21515" y="0"/>
+                <wp:lineTo x="0" y="0"/>
+              </wp:wrapPolygon>
+            </wp:wrapTight>
             <wp:docPr id="1" name="Picture 1"/>
             <wp:cNvGraphicFramePr>
               <a:graphicFrameLocks xmlns:a="http://schemas.openxmlformats.org/drawingml/2006/main" noChangeAspect="1"/>
@@ -86,7 +94,13 @@
                     <pic:cNvPicPr/>
                   </pic:nvPicPr>
                   <pic:blipFill>
-                    <a:blip r:embed="rId4"/>
+                    <a:blip r:embed="rId7">
+                      <a:extLst>
+                        <a:ext uri="{28A0092B-C50C-407E-A947-70E740481C1C}">
+                          <a14:useLocalDpi xmlns:a14="http://schemas.microsoft.com/office/drawing/2010/main" val="0"/>
+                        </a:ext>
+                      </a:extLst>
+                    </a:blip>
                     <a:stretch>
                       <a:fillRect/>
                     </a:stretch>
@@ -94,7 +108,7 @@
                   <pic:spPr>
                     <a:xfrm>
                       <a:off x="0" y="0"/>
-                      <a:ext cx="6321125" cy="4002028"/>
+                      <a:ext cx="7267575" cy="4601244"/>
                     </a:xfrm>
                     <a:prstGeom prst="rect">
                       <a:avLst/>
@@ -103,13 +117,767 @@
                 </pic:pic>
               </a:graphicData>
             </a:graphic>
-          </wp:inline>
+          </wp:anchor>
         </w:drawing>
       </w:r>
-    </w:p>
-    <w:p>
-      <w:pPr>
-        <w:bidi/>
+      <w:r>
+        <w:rPr>
+          <w:b/>
+          <w:bCs/>
+          <w:noProof/>
+          <w:color w:val="FF0000"/>
+          <w:sz w:val="60"/>
+          <w:szCs w:val="60"/>
+        </w:rPr>
+        <w:t>Model</w:t>
+      </w:r>
+      <w:r>
+        <w:rPr>
+          <w:b/>
+          <w:bCs/>
+          <w:noProof/>
+          <w:color w:val="FF0000"/>
+          <w:sz w:val="60"/>
+          <w:szCs w:val="60"/>
+        </w:rPr>
+        <w:t>:</w:t>
+      </w:r>
+    </w:p>
+    <w:p>
+      <w:pPr>
+        <w:bidi/>
+      </w:pPr>
+    </w:p>
+    <w:p>
+      <w:pPr>
+        <w:bidi/>
+      </w:pPr>
+    </w:p>
+    <w:p>
+      <w:pPr>
+        <w:bidi/>
+      </w:pPr>
+    </w:p>
+    <w:p>
+      <w:pPr>
+        <w:bidi/>
+      </w:pPr>
+    </w:p>
+    <w:p>
+      <w:pPr>
+        <w:bidi/>
+      </w:pPr>
+    </w:p>
+    <w:p>
+      <w:pPr>
+        <w:bidi/>
+      </w:pPr>
+    </w:p>
+    <w:p>
+      <w:pPr>
+        <w:bidi/>
+      </w:pPr>
+    </w:p>
+    <w:p>
+      <w:pPr>
+        <w:bidi/>
+      </w:pPr>
+    </w:p>
+    <w:p>
+      <w:pPr>
+        <w:bidi/>
+      </w:pPr>
+    </w:p>
+    <w:p>
+      <w:pPr>
+        <w:bidi/>
+        <w:jc w:val="right"/>
+        <w:rPr>
+          <w:b/>
+          <w:bCs/>
+          <w:color w:val="FF0000"/>
+          <w:sz w:val="60"/>
+          <w:szCs w:val="60"/>
+        </w:rPr>
+      </w:pPr>
+      <w:r>
+        <w:rPr>
+          <w:noProof/>
+        </w:rPr>
+        <w:drawing>
+          <wp:anchor distT="0" distB="0" distL="114300" distR="114300" simplePos="0" relativeHeight="251659264" behindDoc="1" locked="0" layoutInCell="1" allowOverlap="1" wp14:anchorId="08B3B66F" wp14:editId="432690D5">
+            <wp:simplePos x="0" y="0"/>
+            <wp:positionH relativeFrom="margin">
+              <wp:align>center</wp:align>
+            </wp:positionH>
+            <wp:positionV relativeFrom="paragraph">
+              <wp:posOffset>609600</wp:posOffset>
+            </wp:positionV>
+            <wp:extent cx="6886575" cy="5006010"/>
+            <wp:effectExtent l="0" t="0" r="0" b="4445"/>
+            <wp:wrapTight wrapText="bothSides">
+              <wp:wrapPolygon edited="0">
+                <wp:start x="0" y="0"/>
+                <wp:lineTo x="0" y="21537"/>
+                <wp:lineTo x="21510" y="21537"/>
+                <wp:lineTo x="21510" y="0"/>
+                <wp:lineTo x="0" y="0"/>
+              </wp:wrapPolygon>
+            </wp:wrapTight>
+            <wp:docPr id="3" name="Picture 3"/>
+            <wp:cNvGraphicFramePr>
+              <a:graphicFrameLocks xmlns:a="http://schemas.openxmlformats.org/drawingml/2006/main" noChangeAspect="1"/>
+            </wp:cNvGraphicFramePr>
+            <a:graphic xmlns:a="http://schemas.openxmlformats.org/drawingml/2006/main">
+              <a:graphicData uri="http://schemas.openxmlformats.org/drawingml/2006/picture">
+                <pic:pic xmlns:pic="http://schemas.openxmlformats.org/drawingml/2006/picture">
+                  <pic:nvPicPr>
+                    <pic:cNvPr id="1" name=""/>
+                    <pic:cNvPicPr/>
+                  </pic:nvPicPr>
+                  <pic:blipFill>
+                    <a:blip r:embed="rId8">
+                      <a:extLst>
+                        <a:ext uri="{28A0092B-C50C-407E-A947-70E740481C1C}">
+                          <a14:useLocalDpi xmlns:a14="http://schemas.microsoft.com/office/drawing/2010/main" val="0"/>
+                        </a:ext>
+                      </a:extLst>
+                    </a:blip>
+                    <a:stretch>
+                      <a:fillRect/>
+                    </a:stretch>
+                  </pic:blipFill>
+                  <pic:spPr>
+                    <a:xfrm>
+                      <a:off x="0" y="0"/>
+                      <a:ext cx="6886575" cy="5006010"/>
+                    </a:xfrm>
+                    <a:prstGeom prst="rect">
+                      <a:avLst/>
+                    </a:prstGeom>
+                  </pic:spPr>
+                </pic:pic>
+              </a:graphicData>
+            </a:graphic>
+          </wp:anchor>
+        </w:drawing>
+      </w:r>
+      <w:r>
+        <w:rPr>
+          <w:b/>
+          <w:bCs/>
+          <w:color w:val="FF0000"/>
+          <w:sz w:val="60"/>
+          <w:szCs w:val="60"/>
+        </w:rPr>
+        <w:t>View</w:t>
+      </w:r>
+      <w:r>
+        <w:rPr>
+          <w:b/>
+          <w:bCs/>
+          <w:color w:val="FF0000"/>
+          <w:sz w:val="60"/>
+          <w:szCs w:val="60"/>
+        </w:rPr>
+        <w:t xml:space="preserve">: </w:t>
+      </w:r>
+      <w:r>
+        <w:rPr>
+          <w:b/>
+          <w:bCs/>
+          <w:sz w:val="30"/>
+          <w:szCs w:val="30"/>
+        </w:rPr>
+        <w:t>(in homepage or index</w:t>
+      </w:r>
+      <w:r>
+        <w:rPr>
+          <w:b/>
+          <w:bCs/>
+          <w:sz w:val="30"/>
+          <w:szCs w:val="30"/>
+        </w:rPr>
+        <w:t xml:space="preserve"> </w:t>
+      </w:r>
+      <w:r>
+        <w:rPr>
+          <w:b/>
+          <w:bCs/>
+          <w:sz w:val="30"/>
+          <w:szCs w:val="30"/>
+        </w:rPr>
+        <w:t>page)</w:t>
+      </w:r>
+    </w:p>
+    <w:p>
+      <w:pPr>
+        <w:bidi/>
+        <w:jc w:val="right"/>
+        <w:rPr>
+          <w:b/>
+          <w:bCs/>
+          <w:color w:val="FF0000"/>
+          <w:sz w:val="60"/>
+          <w:szCs w:val="60"/>
+        </w:rPr>
+      </w:pPr>
+    </w:p>
+    <w:p>
+      <w:pPr>
+        <w:bidi/>
+        <w:rPr>
+          <w:b/>
+          <w:bCs/>
+          <w:color w:val="FF0000"/>
+          <w:sz w:val="60"/>
+          <w:szCs w:val="60"/>
+        </w:rPr>
+      </w:pPr>
+    </w:p>
+    <w:p>
+      <w:pPr>
+        <w:bidi/>
+        <w:jc w:val="right"/>
+        <w:rPr>
+          <w:b/>
+          <w:bCs/>
+          <w:sz w:val="30"/>
+          <w:szCs w:val="30"/>
+        </w:rPr>
+      </w:pPr>
+      <w:r>
+        <w:rPr>
+          <w:noProof/>
+        </w:rPr>
+        <w:lastRenderedPageBreak/>
+        <w:drawing>
+          <wp:anchor distT="0" distB="0" distL="114300" distR="114300" simplePos="0" relativeHeight="251658240" behindDoc="0" locked="0" layoutInCell="1" allowOverlap="1" wp14:anchorId="2BC860CD" wp14:editId="7B26DC4B">
+            <wp:simplePos x="0" y="0"/>
+            <wp:positionH relativeFrom="margin">
+              <wp:align>center</wp:align>
+            </wp:positionH>
+            <wp:positionV relativeFrom="margin">
+              <wp:posOffset>647700</wp:posOffset>
+            </wp:positionV>
+            <wp:extent cx="7082155" cy="4819650"/>
+            <wp:effectExtent l="0" t="0" r="4445" b="0"/>
+            <wp:wrapTopAndBottom/>
+            <wp:docPr id="2" name="Picture 2"/>
+            <wp:cNvGraphicFramePr>
+              <a:graphicFrameLocks xmlns:a="http://schemas.openxmlformats.org/drawingml/2006/main" noChangeAspect="1"/>
+            </wp:cNvGraphicFramePr>
+            <a:graphic xmlns:a="http://schemas.openxmlformats.org/drawingml/2006/main">
+              <a:graphicData uri="http://schemas.openxmlformats.org/drawingml/2006/picture">
+                <pic:pic xmlns:pic="http://schemas.openxmlformats.org/drawingml/2006/picture">
+                  <pic:nvPicPr>
+                    <pic:cNvPr id="1" name=""/>
+                    <pic:cNvPicPr/>
+                  </pic:nvPicPr>
+                  <pic:blipFill rotWithShape="1">
+                    <a:blip r:embed="rId9">
+                      <a:extLst>
+                        <a:ext uri="{28A0092B-C50C-407E-A947-70E740481C1C}">
+                          <a14:useLocalDpi xmlns:a14="http://schemas.microsoft.com/office/drawing/2010/main" val="0"/>
+                        </a:ext>
+                      </a:extLst>
+                    </a:blip>
+                    <a:srcRect r="15705" b="3866"/>
+                    <a:stretch/>
+                  </pic:blipFill>
+                  <pic:spPr bwMode="auto">
+                    <a:xfrm>
+                      <a:off x="0" y="0"/>
+                      <a:ext cx="7082155" cy="4819650"/>
+                    </a:xfrm>
+                    <a:prstGeom prst="rect">
+                      <a:avLst/>
+                    </a:prstGeom>
+                    <a:ln>
+                      <a:noFill/>
+                    </a:ln>
+                    <a:extLst>
+                      <a:ext uri="{53640926-AAD7-44D8-BBD7-CCE9431645EC}">
+                        <a14:shadowObscured xmlns:a14="http://schemas.microsoft.com/office/drawing/2010/main"/>
+                      </a:ext>
+                    </a:extLst>
+                  </pic:spPr>
+                </pic:pic>
+              </a:graphicData>
+            </a:graphic>
+            <wp14:sizeRelH relativeFrom="margin">
+              <wp14:pctWidth>0</wp14:pctWidth>
+            </wp14:sizeRelH>
+            <wp14:sizeRelV relativeFrom="margin">
+              <wp14:pctHeight>0</wp14:pctHeight>
+            </wp14:sizeRelV>
+          </wp:anchor>
+        </w:drawing>
+      </w:r>
+      <w:r>
+        <w:rPr>
+          <w:b/>
+          <w:bCs/>
+          <w:color w:val="FF0000"/>
+          <w:sz w:val="60"/>
+          <w:szCs w:val="60"/>
+        </w:rPr>
+        <w:t>Template</w:t>
+      </w:r>
+      <w:r>
+        <w:rPr>
+          <w:b/>
+          <w:bCs/>
+          <w:color w:val="FF0000"/>
+          <w:sz w:val="60"/>
+          <w:szCs w:val="60"/>
+        </w:rPr>
+        <w:t xml:space="preserve">: </w:t>
+      </w:r>
+      <w:r>
+        <w:rPr>
+          <w:b/>
+          <w:bCs/>
+          <w:sz w:val="30"/>
+          <w:szCs w:val="30"/>
+        </w:rPr>
+        <w:t xml:space="preserve">(depended to </w:t>
+      </w:r>
+      <w:r>
+        <w:rPr>
+          <w:b/>
+          <w:bCs/>
+          <w:sz w:val="30"/>
+          <w:szCs w:val="30"/>
+        </w:rPr>
+        <w:t xml:space="preserve">html </w:t>
+      </w:r>
+      <w:r>
+        <w:rPr>
+          <w:b/>
+          <w:bCs/>
+          <w:sz w:val="30"/>
+          <w:szCs w:val="30"/>
+        </w:rPr>
+        <w:t>template kind)</w:t>
+      </w:r>
+    </w:p>
+    <w:p>
+      <w:pPr>
+        <w:bidi/>
+        <w:rPr>
+          <w:sz w:val="60"/>
+          <w:szCs w:val="60"/>
+          <w:lang w:bidi="fa-IR"/>
+        </w:rPr>
+      </w:pPr>
+    </w:p>
+    <w:p>
+      <w:pPr>
+        <w:bidi/>
+        <w:rPr>
+          <w:sz w:val="60"/>
+          <w:szCs w:val="60"/>
+          <w:lang w:bidi="fa-IR"/>
+        </w:rPr>
+      </w:pPr>
+    </w:p>
+    <w:p>
+      <w:pPr>
+        <w:bidi/>
+        <w:rPr>
+          <w:sz w:val="60"/>
+          <w:szCs w:val="60"/>
+          <w:lang w:bidi="fa-IR"/>
+        </w:rPr>
+      </w:pPr>
+    </w:p>
+    <w:p>
+      <w:pPr>
+        <w:bidi/>
+        <w:rPr>
+          <w:sz w:val="60"/>
+          <w:szCs w:val="60"/>
+          <w:lang w:bidi="fa-IR"/>
+        </w:rPr>
+      </w:pPr>
+    </w:p>
+    <w:p>
+      <w:pPr>
+        <w:rPr>
+          <w:sz w:val="36"/>
+          <w:szCs w:val="36"/>
+        </w:rPr>
+      </w:pPr>
+      <w:r>
+        <w:rPr>
+          <w:color w:val="C00000"/>
+          <w:sz w:val="50"/>
+          <w:szCs w:val="50"/>
+        </w:rPr>
+        <w:lastRenderedPageBreak/>
+        <w:t>*</w:t>
+      </w:r>
+      <w:r>
+        <w:rPr>
+          <w:sz w:val="36"/>
+          <w:szCs w:val="36"/>
+        </w:rPr>
+        <w:t xml:space="preserve"> </w:t>
+      </w:r>
+      <w:proofErr w:type="gramStart"/>
+      <w:r>
+        <w:rPr>
+          <w:sz w:val="36"/>
+          <w:szCs w:val="36"/>
+        </w:rPr>
+        <w:t>If  each</w:t>
+      </w:r>
+      <w:proofErr w:type="gramEnd"/>
+      <w:r>
+        <w:rPr>
+          <w:sz w:val="36"/>
+          <w:szCs w:val="36"/>
+        </w:rPr>
+        <w:t xml:space="preserve"> slide has “active” class is shown it, else not displayed</w:t>
+      </w:r>
+    </w:p>
+    <w:p>
+      <w:pPr>
+        <w:bidi/>
+        <w:jc w:val="right"/>
+        <w:rPr>
+          <w:sz w:val="36"/>
+          <w:szCs w:val="36"/>
+          <w:lang w:bidi="fa-IR"/>
+        </w:rPr>
+      </w:pPr>
+      <w:r>
+        <w:rPr>
+          <w:sz w:val="36"/>
+          <w:szCs w:val="36"/>
+        </w:rPr>
+        <w:t xml:space="preserve">- so should first slide </w:t>
+      </w:r>
+      <w:proofErr w:type="gramStart"/>
+      <w:r>
+        <w:rPr>
+          <w:sz w:val="36"/>
+          <w:szCs w:val="36"/>
+        </w:rPr>
+        <w:t>has</w:t>
+      </w:r>
+      <w:proofErr w:type="gramEnd"/>
+      <w:r>
+        <w:rPr>
+          <w:sz w:val="36"/>
+          <w:szCs w:val="36"/>
+        </w:rPr>
+        <w:t xml:space="preserve"> “active” class and other if </w:t>
+      </w:r>
+      <w:r>
+        <w:rPr>
+          <w:sz w:val="36"/>
+          <w:szCs w:val="36"/>
+          <w:lang w:bidi="fa-IR"/>
+        </w:rPr>
+        <w:t>turned page</w:t>
+      </w:r>
+    </w:p>
+    <w:p>
+      <w:pPr>
+        <w:bidi/>
+        <w:jc w:val="right"/>
+        <w:rPr>
+          <w:sz w:val="36"/>
+          <w:szCs w:val="36"/>
+          <w:lang w:bidi="fa-IR"/>
+        </w:rPr>
+      </w:pPr>
+      <w:r>
+        <w:rPr>
+          <w:sz w:val="36"/>
+          <w:szCs w:val="36"/>
+          <w:lang w:bidi="fa-IR"/>
+        </w:rPr>
+        <w:t>be first and “active”.</w:t>
+      </w:r>
+    </w:p>
+    <w:p>
+      <w:pPr>
+        <w:bidi/>
+        <w:jc w:val="right"/>
+        <w:rPr>
+          <w:color w:val="000000" w:themeColor="text1"/>
+          <w:sz w:val="36"/>
+          <w:szCs w:val="36"/>
+          <w:lang w:bidi="fa-IR"/>
+        </w:rPr>
+      </w:pPr>
+      <w:r>
+        <w:rPr>
+          <w:color w:val="000000" w:themeColor="text1"/>
+          <w:sz w:val="36"/>
+          <w:szCs w:val="36"/>
+          <w:lang w:bidi="fa-IR"/>
+        </w:rPr>
+        <w:t>+ for make this structure use jinja filters:</w:t>
+      </w:r>
+    </w:p>
+    <w:p>
+      <w:pPr>
+        <w:pStyle w:val="ListParagraph"/>
+        <w:numPr>
+          <w:ilvl w:val="0"/>
+          <w:numId w:val="2"/>
+        </w:numPr>
+        <w:rPr>
+          <w:color w:val="C00000"/>
+          <w:sz w:val="36"/>
+          <w:szCs w:val="36"/>
+          <w:lang w:bidi="fa-IR"/>
+        </w:rPr>
+      </w:pPr>
+      <w:proofErr w:type="spellStart"/>
+      <w:proofErr w:type="gramStart"/>
+      <w:r>
+        <w:rPr>
+          <w:color w:val="C00000"/>
+          <w:sz w:val="36"/>
+          <w:szCs w:val="36"/>
+          <w:lang w:bidi="fa-IR"/>
+        </w:rPr>
+        <w:t>f</w:t>
+      </w:r>
+      <w:r>
+        <w:rPr>
+          <w:color w:val="C00000"/>
+          <w:sz w:val="36"/>
+          <w:szCs w:val="36"/>
+          <w:lang w:bidi="fa-IR"/>
+        </w:rPr>
+        <w:t>orloop.first</w:t>
+      </w:r>
+      <w:proofErr w:type="spellEnd"/>
+      <w:proofErr w:type="gramEnd"/>
+      <w:r>
+        <w:rPr>
+          <w:color w:val="C00000"/>
+          <w:sz w:val="36"/>
+          <w:szCs w:val="36"/>
+          <w:lang w:bidi="fa-IR"/>
+        </w:rPr>
+        <w:t xml:space="preserve"> -&gt;  </w:t>
+      </w:r>
+      <w:r>
+        <w:rPr>
+          <w:color w:val="000000" w:themeColor="text1"/>
+          <w:sz w:val="36"/>
+          <w:szCs w:val="36"/>
+          <w:lang w:bidi="fa-IR"/>
+        </w:rPr>
+        <w:t>give first object</w:t>
+      </w:r>
+    </w:p>
+    <w:p>
+      <w:pPr>
+        <w:pStyle w:val="ListParagraph"/>
+        <w:numPr>
+          <w:ilvl w:val="0"/>
+          <w:numId w:val="2"/>
+        </w:numPr>
+        <w:rPr>
+          <w:color w:val="C00000"/>
+          <w:sz w:val="36"/>
+          <w:szCs w:val="36"/>
+          <w:lang w:bidi="fa-IR"/>
+        </w:rPr>
+      </w:pPr>
+      <w:r>
+        <w:rPr>
+          <w:color w:val="C00000"/>
+          <w:sz w:val="36"/>
+          <w:szCs w:val="36"/>
+          <w:lang w:bidi="fa-IR"/>
+        </w:rPr>
+        <w:t>…|</w:t>
+      </w:r>
+      <w:proofErr w:type="spellStart"/>
+      <w:r>
+        <w:rPr>
+          <w:color w:val="C00000"/>
+          <w:sz w:val="36"/>
+          <w:szCs w:val="36"/>
+          <w:lang w:bidi="fa-IR"/>
+        </w:rPr>
+        <w:t>yesno</w:t>
+      </w:r>
+      <w:proofErr w:type="spellEnd"/>
+      <w:proofErr w:type="gramStart"/>
+      <w:r>
+        <w:rPr>
+          <w:color w:val="C00000"/>
+          <w:sz w:val="36"/>
+          <w:szCs w:val="36"/>
+          <w:lang w:bidi="fa-IR"/>
+        </w:rPr>
+        <w:t>:”active</w:t>
+      </w:r>
+      <w:proofErr w:type="gramEnd"/>
+      <w:r>
+        <w:rPr>
+          <w:color w:val="C00000"/>
+          <w:sz w:val="36"/>
+          <w:szCs w:val="36"/>
+          <w:lang w:bidi="fa-IR"/>
+        </w:rPr>
+        <w:t xml:space="preserve">,” -&gt; </w:t>
+      </w:r>
+      <w:r>
+        <w:rPr>
+          <w:color w:val="000000" w:themeColor="text1"/>
+          <w:sz w:val="30"/>
+          <w:szCs w:val="30"/>
+          <w:lang w:bidi="fa-IR"/>
+        </w:rPr>
+        <w:t>give Boolean result of check condition And put answer in double quote depended result and separate by comma</w:t>
+      </w:r>
+      <w:r>
+        <w:rPr>
+          <w:color w:val="000000" w:themeColor="text1"/>
+          <w:sz w:val="32"/>
+          <w:szCs w:val="32"/>
+          <w:lang w:bidi="fa-IR"/>
+        </w:rPr>
+        <w:t xml:space="preserve"> </w:t>
+      </w:r>
+    </w:p>
+    <w:p>
+      <w:pPr>
+        <w:rPr>
+          <w:color w:val="C00000"/>
+          <w:sz w:val="36"/>
+          <w:szCs w:val="36"/>
+          <w:lang w:bidi="fa-IR"/>
+        </w:rPr>
+      </w:pPr>
+    </w:p>
+    <w:p>
+      <w:pPr>
+        <w:rPr>
+          <w:i/>
+          <w:iCs/>
+          <w:color w:val="595959" w:themeColor="text1" w:themeTint="A6"/>
+          <w:sz w:val="32"/>
+          <w:szCs w:val="32"/>
+          <w:lang w:bidi="fa-IR"/>
+        </w:rPr>
+      </w:pPr>
+      <w:r>
+        <w:rPr>
+          <w:color w:val="C00000"/>
+          <w:sz w:val="32"/>
+          <w:szCs w:val="32"/>
+          <w:lang w:bidi="fa-IR"/>
+        </w:rPr>
+        <w:t>*</w:t>
+      </w:r>
+      <w:r>
+        <w:rPr>
+          <w:sz w:val="32"/>
+          <w:szCs w:val="32"/>
+          <w:lang w:bidi="fa-IR"/>
+        </w:rPr>
+        <w:t xml:space="preserve"> </w:t>
+      </w:r>
+      <w:r>
+        <w:rPr>
+          <w:i/>
+          <w:iCs/>
+          <w:color w:val="595959" w:themeColor="text1" w:themeTint="A6"/>
+          <w:sz w:val="32"/>
+          <w:szCs w:val="32"/>
+          <w:lang w:bidi="fa-IR"/>
+        </w:rPr>
+        <w:t xml:space="preserve">the list of </w:t>
+      </w:r>
+      <w:proofErr w:type="gramStart"/>
+      <w:r>
+        <w:rPr>
+          <w:i/>
+          <w:iCs/>
+          <w:color w:val="595959" w:themeColor="text1" w:themeTint="A6"/>
+          <w:sz w:val="32"/>
+          <w:szCs w:val="32"/>
+          <w:lang w:bidi="fa-IR"/>
+        </w:rPr>
+        <w:t>slide’s</w:t>
+      </w:r>
+      <w:proofErr w:type="gramEnd"/>
+      <w:r>
+        <w:rPr>
+          <w:i/>
+          <w:iCs/>
+          <w:color w:val="595959" w:themeColor="text1" w:themeTint="A6"/>
+          <w:sz w:val="32"/>
+          <w:szCs w:val="32"/>
+          <w:lang w:bidi="fa-IR"/>
+        </w:rPr>
+        <w:t xml:space="preserve"> receive in view.py from backend.</w:t>
+      </w:r>
+    </w:p>
+    <w:p>
+      <w:pPr>
+        <w:bidi/>
+        <w:rPr>
+          <w:sz w:val="60"/>
+          <w:szCs w:val="60"/>
+        </w:rPr>
+      </w:pPr>
+    </w:p>
+    <w:p>
+      <w:pPr>
+        <w:bidi/>
+        <w:rPr>
+          <w:sz w:val="60"/>
+          <w:szCs w:val="60"/>
+        </w:rPr>
+      </w:pPr>
+    </w:p>
+    <w:p>
+      <w:pPr>
+        <w:bidi/>
+        <w:rPr>
+          <w:sz w:val="60"/>
+          <w:szCs w:val="60"/>
+        </w:rPr>
+      </w:pPr>
+    </w:p>
+    <w:p>
+      <w:pPr>
+        <w:bidi/>
+        <w:rPr>
+          <w:sz w:val="60"/>
+          <w:szCs w:val="60"/>
+        </w:rPr>
+      </w:pPr>
+    </w:p>
+    <w:p>
+      <w:pPr>
+        <w:bidi/>
+        <w:rPr>
+          <w:sz w:val="60"/>
+          <w:szCs w:val="60"/>
+        </w:rPr>
+      </w:pPr>
+    </w:p>
+    <w:p>
+      <w:pPr>
+        <w:bidi/>
+        <w:rPr>
+          <w:sz w:val="60"/>
+          <w:szCs w:val="60"/>
+        </w:rPr>
       </w:pPr>
     </w:p>
     <w:sectPr>
@@ -120,6 +888,265 @@
     </w:sectPr>
   </w:body>
 </w:document>
+</file>
+
+<file path=word/endnotes.xml><?xml version="1.0" encoding="utf-8"?>
+<w:endnotes xmlns:wpc="http://schemas.microsoft.com/office/word/2010/wordprocessingCanvas" xmlns:cx="http://schemas.microsoft.com/office/drawing/2014/chartex" xmlns:cx1="http://schemas.microsoft.com/office/drawing/2015/9/8/chartex" xmlns:cx2="http://schemas.microsoft.com/office/drawing/2015/10/21/chartex" xmlns:cx3="http://schemas.microsoft.com/office/drawing/2016/5/9/chartex" xmlns:cx4="http://schemas.microsoft.com/office/drawing/2016/5/10/chartex" xmlns:cx5="http://schemas.microsoft.com/office/drawing/2016/5/11/chartex" xmlns:cx6="http://schemas.microsoft.com/office/drawing/2016/5/12/chartex" xmlns:cx7="http://schemas.microsoft.com/office/drawing/2016/5/13/chartex" xmlns:cx8="http://schemas.microsoft.com/office/drawing/2016/5/14/chartex" xmlns:mc="http://schemas.openxmlformats.org/markup-compatibility/2006" xmlns:aink="http://schemas.microsoft.com/office/drawing/2016/ink" xmlns:am3d="http://schemas.microsoft.com/office/drawing/2017/model3d" xmlns:o="urn:schemas-microsoft-com:office:office" xmlns:r="http://schemas.openxmlformats.org/officeDocument/2006/relationships" xmlns:m="http://schemas.openxmlformats.org/officeDocument/2006/math" xmlns:v="urn:schemas-microsoft-com:vml" xmlns:wp14="http://schemas.microsoft.com/office/word/2010/wordprocessingDrawing" xmlns:wp="http://schemas.openxmlformats.org/drawingml/2006/wordprocessingDrawing" xmlns:w10="urn:schemas-microsoft-com:office:word" xmlns:w="http://schemas.openxmlformats.org/wordprocessingml/2006/main" xmlns:w14="http://schemas.microsoft.com/office/word/2010/wordml" xmlns:w15="http://schemas.microsoft.com/office/word/2012/wordml" xmlns:w16cex="http://schemas.microsoft.com/office/word/2018/wordml/cex" xmlns:w16cid="http://schemas.microsoft.com/office/word/2016/wordml/cid" xmlns:w16="http://schemas.microsoft.com/office/word/2018/wordml" xmlns:w16sdtdh="http://schemas.microsoft.com/office/word/2020/wordml/sdtdatahash" xmlns:w16se="http://schemas.microsoft.com/office/word/2015/wordml/symex" xmlns:wpg="http://schemas.microsoft.com/office/word/2010/wordprocessingGroup" xmlns:wpi="http://schemas.microsoft.com/office/word/2010/wordprocessingInk" xmlns:wne="http://schemas.microsoft.com/office/word/2006/wordml" xmlns:wps="http://schemas.microsoft.com/office/word/2010/wordprocessingShape" mc:Ignorable="w14 w15 w16se w16cid w16 w16cex w16sdtdh wp14">
+  <w:endnote w:type="separator" w:id="-1">
+    <w:p>
+      <w:pPr>
+        <w:spacing w:after="0" w:line="240" w:lineRule="auto"/>
+      </w:pPr>
+      <w:r>
+        <w:separator/>
+      </w:r>
+    </w:p>
+  </w:endnote>
+  <w:endnote w:type="continuationSeparator" w:id="0">
+    <w:p>
+      <w:pPr>
+        <w:spacing w:after="0" w:line="240" w:lineRule="auto"/>
+      </w:pPr>
+      <w:r>
+        <w:continuationSeparator/>
+      </w:r>
+    </w:p>
+  </w:endnote>
+</w:endnotes>
+</file>
+
+<file path=word/footnotes.xml><?xml version="1.0" encoding="utf-8"?>
+<w:footnotes xmlns:wpc="http://schemas.microsoft.com/office/word/2010/wordprocessingCanvas" xmlns:cx="http://schemas.microsoft.com/office/drawing/2014/chartex" xmlns:cx1="http://schemas.microsoft.com/office/drawing/2015/9/8/chartex" xmlns:cx2="http://schemas.microsoft.com/office/drawing/2015/10/21/chartex" xmlns:cx3="http://schemas.microsoft.com/office/drawing/2016/5/9/chartex" xmlns:cx4="http://schemas.microsoft.com/office/drawing/2016/5/10/chartex" xmlns:cx5="http://schemas.microsoft.com/office/drawing/2016/5/11/chartex" xmlns:cx6="http://schemas.microsoft.com/office/drawing/2016/5/12/chartex" xmlns:cx7="http://schemas.microsoft.com/office/drawing/2016/5/13/chartex" xmlns:cx8="http://schemas.microsoft.com/office/drawing/2016/5/14/chartex" xmlns:mc="http://schemas.openxmlformats.org/markup-compatibility/2006" xmlns:aink="http://schemas.microsoft.com/office/drawing/2016/ink" xmlns:am3d="http://schemas.microsoft.com/office/drawing/2017/model3d" xmlns:o="urn:schemas-microsoft-com:office:office" xmlns:r="http://schemas.openxmlformats.org/officeDocument/2006/relationships" xmlns:m="http://schemas.openxmlformats.org/officeDocument/2006/math" xmlns:v="urn:schemas-microsoft-com:vml" xmlns:wp14="http://schemas.microsoft.com/office/word/2010/wordprocessingDrawing" xmlns:wp="http://schemas.openxmlformats.org/drawingml/2006/wordprocessingDrawing" xmlns:w10="urn:schemas-microsoft-com:office:word" xmlns:w="http://schemas.openxmlformats.org/wordprocessingml/2006/main" xmlns:w14="http://schemas.microsoft.com/office/word/2010/wordml" xmlns:w15="http://schemas.microsoft.com/office/word/2012/wordml" xmlns:w16cex="http://schemas.microsoft.com/office/word/2018/wordml/cex" xmlns:w16cid="http://schemas.microsoft.com/office/word/2016/wordml/cid" xmlns:w16="http://schemas.microsoft.com/office/word/2018/wordml" xmlns:w16sdtdh="http://schemas.microsoft.com/office/word/2020/wordml/sdtdatahash" xmlns:w16se="http://schemas.microsoft.com/office/word/2015/wordml/symex" xmlns:wpg="http://schemas.microsoft.com/office/word/2010/wordprocessingGroup" xmlns:wpi="http://schemas.microsoft.com/office/word/2010/wordprocessingInk" xmlns:wne="http://schemas.microsoft.com/office/word/2006/wordml" xmlns:wps="http://schemas.microsoft.com/office/word/2010/wordprocessingShape" mc:Ignorable="w14 w15 w16se w16cid w16 w16cex w16sdtdh wp14">
+  <w:footnote w:type="separator" w:id="-1">
+    <w:p>
+      <w:pPr>
+        <w:spacing w:after="0" w:line="240" w:lineRule="auto"/>
+      </w:pPr>
+      <w:r>
+        <w:separator/>
+      </w:r>
+    </w:p>
+  </w:footnote>
+  <w:footnote w:type="continuationSeparator" w:id="0">
+    <w:p>
+      <w:pPr>
+        <w:spacing w:after="0" w:line="240" w:lineRule="auto"/>
+      </w:pPr>
+      <w:r>
+        <w:continuationSeparator/>
+      </w:r>
+    </w:p>
+  </w:footnote>
+</w:footnotes>
+</file>
+
+<file path=word/numbering.xml><?xml version="1.0" encoding="utf-8"?>
+<w:numbering xmlns:wpc="http://schemas.microsoft.com/office/word/2010/wordprocessingCanvas" xmlns:cx="http://schemas.microsoft.com/office/drawing/2014/chartex" xmlns:cx1="http://schemas.microsoft.com/office/drawing/2015/9/8/chartex" xmlns:cx2="http://schemas.microsoft.com/office/drawing/2015/10/21/chartex" xmlns:cx3="http://schemas.microsoft.com/office/drawing/2016/5/9/chartex" xmlns:cx4="http://schemas.microsoft.com/office/drawing/2016/5/10/chartex" xmlns:cx5="http://schemas.microsoft.com/office/drawing/2016/5/11/chartex" xmlns:cx6="http://schemas.microsoft.com/office/drawing/2016/5/12/chartex" xmlns:cx7="http://schemas.microsoft.com/office/drawing/2016/5/13/chartex" xmlns:cx8="http://schemas.microsoft.com/office/drawing/2016/5/14/chartex" xmlns:mc="http://schemas.openxmlformats.org/markup-compatibility/2006" xmlns:aink="http://schemas.microsoft.com/office/drawing/2016/ink" xmlns:am3d="http://schemas.microsoft.com/office/drawing/2017/model3d" xmlns:o="urn:schemas-microsoft-com:office:office" xmlns:r="http://schemas.openxmlformats.org/officeDocument/2006/relationships" xmlns:m="http://schemas.openxmlformats.org/officeDocument/2006/math" xmlns:v="urn:schemas-microsoft-com:vml" xmlns:wp14="http://schemas.microsoft.com/office/word/2010/wordprocessingDrawing" xmlns:wp="http://schemas.openxmlformats.org/drawingml/2006/wordprocessingDrawing" xmlns:w10="urn:schemas-microsoft-com:office:word" xmlns:w="http://schemas.openxmlformats.org/wordprocessingml/2006/main" xmlns:w14="http://schemas.microsoft.com/office/word/2010/wordml" xmlns:w15="http://schemas.microsoft.com/office/word/2012/wordml" xmlns:w16cex="http://schemas.microsoft.com/office/word/2018/wordml/cex" xmlns:w16cid="http://schemas.microsoft.com/office/word/2016/wordml/cid" xmlns:w16="http://schemas.microsoft.com/office/word/2018/wordml" xmlns:w16sdtdh="http://schemas.microsoft.com/office/word/2020/wordml/sdtdatahash" xmlns:w16se="http://schemas.microsoft.com/office/word/2015/wordml/symex" xmlns:wpg="http://schemas.microsoft.com/office/word/2010/wordprocessingGroup" xmlns:wpi="http://schemas.microsoft.com/office/word/2010/wordprocessingInk" xmlns:wne="http://schemas.microsoft.com/office/word/2006/wordml" xmlns:wps="http://schemas.microsoft.com/office/word/2010/wordprocessingShape" mc:Ignorable="w14 w15 w16se w16cid w16 w16cex w16sdtdh wp14">
+  <w:abstractNum w:abstractNumId="0" w15:restartNumberingAfterBreak="0">
+    <w:nsid w:val="0B69763C"/>
+    <w:multiLevelType w:val="hybridMultilevel"/>
+    <w:tmpl w:val="2CD8D620"/>
+    <w:lvl w:ilvl="0" w:tplc="56F69B58">
+      <w:numFmt w:val="bullet"/>
+      <w:lvlText w:val=""/>
+      <w:lvlJc w:val="left"/>
+      <w:pPr>
+        <w:ind w:left="720" w:hanging="360"/>
+      </w:pPr>
+      <w:rPr>
+        <w:rFonts w:ascii="Symbol" w:eastAsiaTheme="minorHAnsi" w:hAnsi="Symbol" w:cstheme="minorBidi" w:hint="default"/>
+      </w:rPr>
+    </w:lvl>
+    <w:lvl w:ilvl="1" w:tplc="04090003" w:tentative="1">
+      <w:start w:val="1"/>
+      <w:numFmt w:val="bullet"/>
+      <w:lvlText w:val="o"/>
+      <w:lvlJc w:val="left"/>
+      <w:pPr>
+        <w:ind w:left="1440" w:hanging="360"/>
+      </w:pPr>
+      <w:rPr>
+        <w:rFonts w:ascii="Courier New" w:hAnsi="Courier New" w:cs="Courier New" w:hint="default"/>
+      </w:rPr>
+    </w:lvl>
+    <w:lvl w:ilvl="2" w:tplc="04090005" w:tentative="1">
+      <w:start w:val="1"/>
+      <w:numFmt w:val="bullet"/>
+      <w:lvlText w:val=""/>
+      <w:lvlJc w:val="left"/>
+      <w:pPr>
+        <w:ind w:left="2160" w:hanging="360"/>
+      </w:pPr>
+      <w:rPr>
+        <w:rFonts w:ascii="Wingdings" w:hAnsi="Wingdings" w:hint="default"/>
+      </w:rPr>
+    </w:lvl>
+    <w:lvl w:ilvl="3" w:tplc="04090001" w:tentative="1">
+      <w:start w:val="1"/>
+      <w:numFmt w:val="bullet"/>
+      <w:lvlText w:val=""/>
+      <w:lvlJc w:val="left"/>
+      <w:pPr>
+        <w:ind w:left="2880" w:hanging="360"/>
+      </w:pPr>
+      <w:rPr>
+        <w:rFonts w:ascii="Symbol" w:hAnsi="Symbol" w:hint="default"/>
+      </w:rPr>
+    </w:lvl>
+    <w:lvl w:ilvl="4" w:tplc="04090003" w:tentative="1">
+      <w:start w:val="1"/>
+      <w:numFmt w:val="bullet"/>
+      <w:lvlText w:val="o"/>
+      <w:lvlJc w:val="left"/>
+      <w:pPr>
+        <w:ind w:left="3600" w:hanging="360"/>
+      </w:pPr>
+      <w:rPr>
+        <w:rFonts w:ascii="Courier New" w:hAnsi="Courier New" w:cs="Courier New" w:hint="default"/>
+      </w:rPr>
+    </w:lvl>
+    <w:lvl w:ilvl="5" w:tplc="04090005" w:tentative="1">
+      <w:start w:val="1"/>
+      <w:numFmt w:val="bullet"/>
+      <w:lvlText w:val=""/>
+      <w:lvlJc w:val="left"/>
+      <w:pPr>
+        <w:ind w:left="4320" w:hanging="360"/>
+      </w:pPr>
+      <w:rPr>
+        <w:rFonts w:ascii="Wingdings" w:hAnsi="Wingdings" w:hint="default"/>
+      </w:rPr>
+    </w:lvl>
+    <w:lvl w:ilvl="6" w:tplc="04090001" w:tentative="1">
+      <w:start w:val="1"/>
+      <w:numFmt w:val="bullet"/>
+      <w:lvlText w:val=""/>
+      <w:lvlJc w:val="left"/>
+      <w:pPr>
+        <w:ind w:left="5040" w:hanging="360"/>
+      </w:pPr>
+      <w:rPr>
+        <w:rFonts w:ascii="Symbol" w:hAnsi="Symbol" w:hint="default"/>
+      </w:rPr>
+    </w:lvl>
+    <w:lvl w:ilvl="7" w:tplc="04090003" w:tentative="1">
+      <w:start w:val="1"/>
+      <w:numFmt w:val="bullet"/>
+      <w:lvlText w:val="o"/>
+      <w:lvlJc w:val="left"/>
+      <w:pPr>
+        <w:ind w:left="5760" w:hanging="360"/>
+      </w:pPr>
+      <w:rPr>
+        <w:rFonts w:ascii="Courier New" w:hAnsi="Courier New" w:cs="Courier New" w:hint="default"/>
+      </w:rPr>
+    </w:lvl>
+    <w:lvl w:ilvl="8" w:tplc="04090005" w:tentative="1">
+      <w:start w:val="1"/>
+      <w:numFmt w:val="bullet"/>
+      <w:lvlText w:val=""/>
+      <w:lvlJc w:val="left"/>
+      <w:pPr>
+        <w:ind w:left="6480" w:hanging="360"/>
+      </w:pPr>
+      <w:rPr>
+        <w:rFonts w:ascii="Wingdings" w:hAnsi="Wingdings" w:hint="default"/>
+      </w:rPr>
+    </w:lvl>
+  </w:abstractNum>
+  <w:abstractNum w:abstractNumId="1" w15:restartNumberingAfterBreak="0">
+    <w:nsid w:val="2EE00D81"/>
+    <w:multiLevelType w:val="hybridMultilevel"/>
+    <w:tmpl w:val="700C0B32"/>
+    <w:lvl w:ilvl="0" w:tplc="0409000F">
+      <w:start w:val="1"/>
+      <w:numFmt w:val="decimal"/>
+      <w:lvlText w:val="%1."/>
+      <w:lvlJc w:val="left"/>
+      <w:pPr>
+        <w:ind w:left="720" w:hanging="360"/>
+      </w:pPr>
+    </w:lvl>
+    <w:lvl w:ilvl="1" w:tplc="04090019" w:tentative="1">
+      <w:start w:val="1"/>
+      <w:numFmt w:val="lowerLetter"/>
+      <w:lvlText w:val="%2."/>
+      <w:lvlJc w:val="left"/>
+      <w:pPr>
+        <w:ind w:left="1440" w:hanging="360"/>
+      </w:pPr>
+    </w:lvl>
+    <w:lvl w:ilvl="2" w:tplc="0409001B" w:tentative="1">
+      <w:start w:val="1"/>
+      <w:numFmt w:val="lowerRoman"/>
+      <w:lvlText w:val="%3."/>
+      <w:lvlJc w:val="right"/>
+      <w:pPr>
+        <w:ind w:left="2160" w:hanging="180"/>
+      </w:pPr>
+    </w:lvl>
+    <w:lvl w:ilvl="3" w:tplc="0409000F" w:tentative="1">
+      <w:start w:val="1"/>
+      <w:numFmt w:val="decimal"/>
+      <w:lvlText w:val="%4."/>
+      <w:lvlJc w:val="left"/>
+      <w:pPr>
+        <w:ind w:left="2880" w:hanging="360"/>
+      </w:pPr>
+    </w:lvl>
+    <w:lvl w:ilvl="4" w:tplc="04090019" w:tentative="1">
+      <w:start w:val="1"/>
+      <w:numFmt w:val="lowerLetter"/>
+      <w:lvlText w:val="%5."/>
+      <w:lvlJc w:val="left"/>
+      <w:pPr>
+        <w:ind w:left="3600" w:hanging="360"/>
+      </w:pPr>
+    </w:lvl>
+    <w:lvl w:ilvl="5" w:tplc="0409001B" w:tentative="1">
+      <w:start w:val="1"/>
+      <w:numFmt w:val="lowerRoman"/>
+      <w:lvlText w:val="%6."/>
+      <w:lvlJc w:val="right"/>
+      <w:pPr>
+        <w:ind w:left="4320" w:hanging="180"/>
+      </w:pPr>
+    </w:lvl>
+    <w:lvl w:ilvl="6" w:tplc="0409000F" w:tentative="1">
+      <w:start w:val="1"/>
+      <w:numFmt w:val="decimal"/>
+      <w:lvlText w:val="%7."/>
+      <w:lvlJc w:val="left"/>
+      <w:pPr>
+        <w:ind w:left="5040" w:hanging="360"/>
+      </w:pPr>
+    </w:lvl>
+    <w:lvl w:ilvl="7" w:tplc="04090019" w:tentative="1">
+      <w:start w:val="1"/>
+      <w:numFmt w:val="lowerLetter"/>
+      <w:lvlText w:val="%8."/>
+      <w:lvlJc w:val="left"/>
+      <w:pPr>
+        <w:ind w:left="5760" w:hanging="360"/>
+      </w:pPr>
+    </w:lvl>
+    <w:lvl w:ilvl="8" w:tplc="0409001B" w:tentative="1">
+      <w:start w:val="1"/>
+      <w:numFmt w:val="lowerRoman"/>
+      <w:lvlText w:val="%9."/>
+      <w:lvlJc w:val="right"/>
+      <w:pPr>
+        <w:ind w:left="6480" w:hanging="180"/>
+      </w:pPr>
+    </w:lvl>
+  </w:abstractNum>
+  <w:num w:numId="1">
+    <w:abstractNumId w:val="0"/>
+  </w:num>
+  <w:num w:numId="2">
+    <w:abstractNumId w:val="1"/>
+  </w:num>
+</w:numbering>
 </file>
 
 <file path=word/styles.xml><?xml version="1.0" encoding="utf-8"?>
@@ -245,6 +1272,7 @@
     <w:lsdException w:name="HTML Sample" w:semiHidden="1" w:unhideWhenUsed="1"/>
     <w:lsdException w:name="HTML Typewriter" w:semiHidden="1" w:unhideWhenUsed="1"/>
     <w:lsdException w:name="HTML Variable" w:semiHidden="1" w:unhideWhenUsed="1"/>
+    <w:lsdException w:name="Normal Table" w:semiHidden="1" w:unhideWhenUsed="1"/>
     <w:lsdException w:name="annotation subject" w:semiHidden="1" w:unhideWhenUsed="1"/>
     <w:lsdException w:name="No List" w:semiHidden="1" w:unhideWhenUsed="1"/>
     <w:lsdException w:name="Outline List 1" w:semiHidden="1" w:unhideWhenUsed="1"/>
@@ -291,8 +1319,10 @@
     <w:lsdException w:name="Table Subtle 2" w:semiHidden="1" w:unhideWhenUsed="1"/>
     <w:lsdException w:name="Table Web 1" w:semiHidden="1" w:unhideWhenUsed="1"/>
     <w:lsdException w:name="Table Web 2" w:semiHidden="1" w:unhideWhenUsed="1"/>
+    <w:lsdException w:name="Table Web 3" w:semiHidden="1" w:unhideWhenUsed="1"/>
     <w:lsdException w:name="Balloon Text" w:semiHidden="1" w:unhideWhenUsed="1"/>
     <w:lsdException w:name="Table Grid" w:uiPriority="39"/>
+    <w:lsdException w:name="Table Theme" w:semiHidden="1" w:unhideWhenUsed="1"/>
     <w:lsdException w:name="Placeholder Text" w:semiHidden="1"/>
     <w:lsdException w:name="No Spacing" w:uiPriority="1" w:qFormat="1"/>
     <w:lsdException w:name="Light Shading" w:uiPriority="60"/>
@@ -544,6 +1574,61 @@
     <w:uiPriority w:val="99"/>
     <w:semiHidden/>
     <w:unhideWhenUsed/>
+  </w:style>
+  <w:style w:type="paragraph" w:styleId="Header">
+    <w:name w:val="header"/>
+    <w:basedOn w:val="Normal"/>
+    <w:link w:val="HeaderChar"/>
+    <w:uiPriority w:val="99"/>
+    <w:unhideWhenUsed/>
+    <w:rsid w:val="003D1010"/>
+    <w:pPr>
+      <w:tabs>
+        <w:tab w:val="center" w:pos="4680"/>
+        <w:tab w:val="right" w:pos="9360"/>
+      </w:tabs>
+      <w:spacing w:after="0" w:line="240" w:lineRule="auto"/>
+    </w:pPr>
+  </w:style>
+  <w:style w:type="character" w:customStyle="1" w:styleId="HeaderChar">
+    <w:name w:val="Header Char"/>
+    <w:basedOn w:val="DefaultParagraphFont"/>
+    <w:link w:val="Header"/>
+    <w:uiPriority w:val="99"/>
+    <w:rsid w:val="003D1010"/>
+  </w:style>
+  <w:style w:type="paragraph" w:styleId="Footer">
+    <w:name w:val="footer"/>
+    <w:basedOn w:val="Normal"/>
+    <w:link w:val="FooterChar"/>
+    <w:uiPriority w:val="99"/>
+    <w:unhideWhenUsed/>
+    <w:rsid w:val="003D1010"/>
+    <w:pPr>
+      <w:tabs>
+        <w:tab w:val="center" w:pos="4680"/>
+        <w:tab w:val="right" w:pos="9360"/>
+      </w:tabs>
+      <w:spacing w:after="0" w:line="240" w:lineRule="auto"/>
+    </w:pPr>
+  </w:style>
+  <w:style w:type="character" w:customStyle="1" w:styleId="FooterChar">
+    <w:name w:val="Footer Char"/>
+    <w:basedOn w:val="DefaultParagraphFont"/>
+    <w:link w:val="Footer"/>
+    <w:uiPriority w:val="99"/>
+    <w:rsid w:val="003D1010"/>
+  </w:style>
+  <w:style w:type="paragraph" w:styleId="ListParagraph">
+    <w:name w:val="List Paragraph"/>
+    <w:basedOn w:val="Normal"/>
+    <w:uiPriority w:val="34"/>
+    <w:qFormat/>
+    <w:rsid w:val="003D1010"/>
+    <w:pPr>
+      <w:ind w:left="720"/>
+      <w:contextualSpacing/>
+    </w:pPr>
   </w:style>
 </w:styles>
 </file>
